--- a/build/docx/158-159_An_Amorist.docx
+++ b/build/docx/158-159_An_Amorist.docx
@@ -548,7 +548,7 @@
     </w:lvl>
   </w:abstractNum>
   <w:abstractNum w:abstractNumId="990">
-    <w:nsid w:val="3c3f6a86"/>
+    <w:nsid w:val="49d99937"/>
     <w:multiLevelType w:val="multilevel"/>
     <w:lvl w:ilvl="0">
       <w:numFmt w:val="bullet"/>

--- a/build/docx/158-159_An_Amorist.docx
+++ b/build/docx/158-159_An_Amorist.docx
@@ -548,7 +548,7 @@
     </w:lvl>
   </w:abstractNum>
   <w:abstractNum w:abstractNumId="990">
-    <w:nsid w:val="49d99937"/>
+    <w:nsid w:val="8952ae2d"/>
     <w:multiLevelType w:val="multilevel"/>
     <w:lvl w:ilvl="0">
       <w:numFmt w:val="bullet"/>

--- a/build/docx/158-159_An_Amorist.docx
+++ b/build/docx/158-159_An_Amorist.docx
@@ -548,7 +548,7 @@
     </w:lvl>
   </w:abstractNum>
   <w:abstractNum w:abstractNumId="990">
-    <w:nsid w:val="8952ae2d"/>
+    <w:nsid w:val="4b55d8a2"/>
     <w:multiLevelType w:val="multilevel"/>
     <w:lvl w:ilvl="0">
       <w:numFmt w:val="bullet"/>

--- a/build/docx/158-159_An_Amorist.docx
+++ b/build/docx/158-159_An_Amorist.docx
@@ -16,29 +16,35 @@
         <w:t xml:space="preserve">two rules</w:t>
       </w:r>
       <w:r>
-        <w:t xml:space="preserve">]</w:t>
-      </w:r>
-    </w:p>
-    <w:p>
-      <w:pPr>
-        <w:pStyle w:val="Heading1"/>
-      </w:pPr>
-      <w:bookmarkStart w:id="21" w:name="an-amorist"/>
-      <w:bookmarkEnd w:id="21"/>
-      <w:r>
-        <w:t xml:space="preserve">AN</w:t>
-      </w:r>
-      <w:r>
-        <w:br w:type="textWrapping"/>
-      </w:r>
-      <w:r>
-        <w:t xml:space="preserve">AMORIST</w:t>
-      </w:r>
-    </w:p>
-    <w:p>
-      <w:pPr>
-        <w:pStyle w:val="FirstParagraph"/>
-      </w:pPr>
+        <w:t xml:space="preserve">]/</w:t>
+      </w:r>
+      <w:r>
+        <w:t xml:space="preserve"> </w:t>
+      </w:r>
+      <w:r>
+        <w:t xml:space="preserve">/</w:t>
+      </w:r>
+      <w:r>
+        <w:t xml:space="preserve"> </w:t>
+      </w:r>
+      <w:r>
+        <w:t xml:space="preserve">#AN/</w:t>
+      </w:r>
+      <w:r>
+        <w:t xml:space="preserve"> </w:t>
+      </w:r>
+      <w:r>
+        <w:t xml:space="preserve">#AMORIST/</w:t>
+      </w:r>
+      <w:r>
+        <w:t xml:space="preserve"> </w:t>
+      </w:r>
+      <w:r>
+        <w:t xml:space="preserve">/</w:t>
+      </w:r>
+      <w:r>
+        <w:t xml:space="preserve"> </w:t>
+      </w:r>
       <w:r>
         <w:t xml:space="preserve">I</w:t>
       </w:r>
@@ -49,118 +55,115 @@
         <w:t xml:space="preserve">2</w:t>
       </w:r>
       <w:r>
-        <w:t xml:space="preserve">s an Artificer, or Maker of Love, a ſworn</w:t>
-      </w:r>
-      <w:r>
-        <w:br w:type="textWrapping"/>
-      </w:r>
-      <w:r>
-        <w:t xml:space="preserve">Servant to all Ladies, like an Officer in a</w:t>
-      </w:r>
-      <w:r>
-        <w:br w:type="textWrapping"/>
-      </w:r>
-      <w:r>
-        <w:t xml:space="preserve">Corporation. Though no one in particular</w:t>
-      </w:r>
-      <w:r>
-        <w:br w:type="textWrapping"/>
-      </w:r>
-      <w:r>
-        <w:t xml:space="preserve">will own any Title to him, yet he never fails,</w:t>
-      </w:r>
-      <w:r>
-        <w:br w:type="textWrapping"/>
-      </w:r>
-      <w:r>
-        <w:t xml:space="preserve">upon all Occaſions, to offer his Services, and</w:t>
-      </w:r>
-      <w:r>
-        <w:br w:type="textWrapping"/>
-      </w:r>
-      <w:r>
-        <w:t xml:space="preserve">they as ſeldom to turnn it back again untouched.</w:t>
-      </w:r>
-      <w:r>
-        <w:br w:type="textWrapping"/>
-      </w:r>
-      <w:r>
-        <w:t xml:space="preserve">He commits nothing with them, but himſelf to</w:t>
-      </w:r>
-      <w:r>
-        <w:br w:type="textWrapping"/>
-      </w:r>
-      <w:r>
-        <w:t xml:space="preserve">their good Graces ; and they recommend him</w:t>
-      </w:r>
-      <w:r>
-        <w:br w:type="textWrapping"/>
-      </w:r>
-      <w:r>
-        <w:t xml:space="preserve">back again to his own, where he finds ſo kind</w:t>
-      </w:r>
-      <w:r>
-        <w:br w:type="textWrapping"/>
-      </w:r>
-      <w:r>
-        <w:t xml:space="preserve">a Reception, that he wonders how he does</w:t>
-      </w:r>
-      <w:r>
-        <w:br w:type="textWrapping"/>
-      </w:r>
-      <w:r>
-        <w:t xml:space="preserve">fail of it every where elſe. His Paſſion is as</w:t>
-      </w:r>
-      <w:r>
-        <w:br w:type="textWrapping"/>
-      </w:r>
-      <w:r>
-        <w:t xml:space="preserve">eaſily ſet on Fire as a Fart, and as ſoon out</w:t>
-      </w:r>
-      <w:r>
-        <w:br w:type="textWrapping"/>
-      </w:r>
-      <w:r>
-        <w:t xml:space="preserve">again. He is charged an primed with Love-</w:t>
-      </w:r>
-      <w:r>
-        <w:br w:type="textWrapping"/>
-      </w:r>
-      <w:r>
-        <w:t xml:space="preserve">Powder like a Gun, and the leaſt Sparkle of an</w:t>
-      </w:r>
-      <w:r>
-        <w:br w:type="textWrapping"/>
-      </w:r>
-      <w:r>
-        <w:t xml:space="preserve">Eye gives Fire to him, and off he goes, but</w:t>
-      </w:r>
-      <w:r>
-        <w:br w:type="textWrapping"/>
-      </w:r>
-      <w:r>
-        <w:t xml:space="preserve">ſeldom, or never, hits the Mark. He has com-</w:t>
-      </w:r>
-      <w:r>
-        <w:br w:type="textWrapping"/>
-      </w:r>
-      <w:r>
-        <w:t xml:space="preserve">mon Places and Precedents of Repartees and</w:t>
-      </w:r>
-      <w:r>
-        <w:br w:type="textWrapping"/>
-      </w:r>
-      <w:r>
-        <w:t xml:space="preserve">Letters for all Occaſions ; and falls as readily</w:t>
-      </w:r>
-      <w:r>
-        <w:br w:type="textWrapping"/>
-      </w:r>
-      <w:r>
-        <w:t xml:space="preserve">into his Method of making love, as a Parſon</w:t>
-      </w:r>
-      <w:r>
-        <w:br w:type="textWrapping"/>
+        <w:t xml:space="preserve">s an Artificer, or Maker of Love, a ſworn/</w:t>
+      </w:r>
+      <w:r>
+        <w:t xml:space="preserve"> </w:t>
+      </w:r>
+      <w:r>
+        <w:t xml:space="preserve">Servant to all Ladies, like an Officer in a/</w:t>
+      </w:r>
+      <w:r>
+        <w:t xml:space="preserve"> </w:t>
+      </w:r>
+      <w:r>
+        <w:t xml:space="preserve">Corporation. Though no one in particular/</w:t>
+      </w:r>
+      <w:r>
+        <w:t xml:space="preserve"> </w:t>
+      </w:r>
+      <w:r>
+        <w:t xml:space="preserve">will own any Title to him, yet he never fails,/</w:t>
+      </w:r>
+      <w:r>
+        <w:t xml:space="preserve"> </w:t>
+      </w:r>
+      <w:r>
+        <w:t xml:space="preserve">upon all Occaſions, to offer his Services, and/</w:t>
+      </w:r>
+      <w:r>
+        <w:t xml:space="preserve"> </w:t>
+      </w:r>
+      <w:r>
+        <w:t xml:space="preserve">they as ſeldom to turn it back again untouched./</w:t>
+      </w:r>
+      <w:r>
+        <w:t xml:space="preserve"> </w:t>
+      </w:r>
+      <w:r>
+        <w:t xml:space="preserve">He commits nothing with them, but himſelf to/</w:t>
+      </w:r>
+      <w:r>
+        <w:t xml:space="preserve"> </w:t>
+      </w:r>
+      <w:r>
+        <w:t xml:space="preserve">their good Graces ; and they recommend him/</w:t>
+      </w:r>
+      <w:r>
+        <w:t xml:space="preserve"> </w:t>
+      </w:r>
+      <w:r>
+        <w:t xml:space="preserve">back again to his own, where he finds ſo kind/</w:t>
+      </w:r>
+      <w:r>
+        <w:t xml:space="preserve"> </w:t>
+      </w:r>
+      <w:r>
+        <w:t xml:space="preserve">a Reception, that he wonders how he does/</w:t>
+      </w:r>
+      <w:r>
+        <w:t xml:space="preserve"> </w:t>
+      </w:r>
+      <w:r>
+        <w:t xml:space="preserve">fail of it every where elſe. His Paſſion is as/</w:t>
+      </w:r>
+      <w:r>
+        <w:t xml:space="preserve"> </w:t>
+      </w:r>
+      <w:r>
+        <w:t xml:space="preserve">eaſily ſet on Fire as a Fart, and as ſoon out/</w:t>
+      </w:r>
+      <w:r>
+        <w:t xml:space="preserve"> </w:t>
+      </w:r>
+      <w:r>
+        <w:t xml:space="preserve">again. He is charged and primed with Love-/</w:t>
+      </w:r>
+      <w:r>
+        <w:t xml:space="preserve"> </w:t>
+      </w:r>
+      <w:r>
+        <w:t xml:space="preserve">Powder like a Gun, and the leaſt Sparkle of an/</w:t>
+      </w:r>
+      <w:r>
+        <w:t xml:space="preserve"> </w:t>
+      </w:r>
+      <w:r>
+        <w:t xml:space="preserve">Eye gives Fire to him, and off he goes, but/</w:t>
+      </w:r>
+      <w:r>
+        <w:t xml:space="preserve"> </w:t>
+      </w:r>
+      <w:r>
+        <w:t xml:space="preserve">ſeldom, or never, hits the Mark. He has com-/</w:t>
+      </w:r>
+      <w:r>
+        <w:t xml:space="preserve"> </w:t>
+      </w:r>
+      <w:r>
+        <w:t xml:space="preserve">mon Places and Precedents of Repartees and/</w:t>
+      </w:r>
+      <w:r>
+        <w:t xml:space="preserve"> </w:t>
+      </w:r>
+      <w:r>
+        <w:t xml:space="preserve">Letters for all Occaſions ; and falls as readily/</w:t>
+      </w:r>
+      <w:r>
+        <w:t xml:space="preserve"> </w:t>
+      </w:r>
+      <w:r>
+        <w:t xml:space="preserve">into his Method of making love, as a Parſon/</w:t>
       </w:r>
     </w:p>
     <w:p>
@@ -181,7 +184,7 @@
         <w:t xml:space="preserve"> </w:t>
       </w:r>
       <w:r>
-        <w:t xml:space="preserve">verſes, as Angela are ſaid to do, by Intuition,</w:t>
+        <w:t xml:space="preserve">verſes, as Angels are ſaid to do, by Intuition,</w:t>
       </w:r>
       <w:r>
         <w:t xml:space="preserve"> </w:t>
@@ -548,7 +551,7 @@
     </w:lvl>
   </w:abstractNum>
   <w:abstractNum w:abstractNumId="990">
-    <w:nsid w:val="4b55d8a2"/>
+    <w:nsid w:val="51a127ff"/>
     <w:multiLevelType w:val="multilevel"/>
     <w:lvl w:ilvl="0">
       <w:numFmt w:val="bullet"/>
